--- a/PI3101Rrudoy.docx
+++ b/PI3101Rrudoy.docx
@@ -685,15 +685,16 @@
       <w:r>
         <w:rPr>
           <w:rFonts w:ascii="Times New Roman" w:hAnsi="Times New Roman" w:cs="Times New Roman"/>
+          <w:noProof/>
           <w:sz w:val="24"/>
           <w:szCs w:val="24"/>
         </w:rPr>
         <w:lastRenderedPageBreak/>
         <w:drawing>
-          <wp:inline distT="0" distB="0" distL="0" distR="0" wp14:anchorId="52171E32" wp14:editId="383FBE7D">
-            <wp:extent cx="5940425" cy="3165475"/>
+          <wp:inline distT="0" distB="0" distL="0" distR="0" wp14:anchorId="0957A0C3" wp14:editId="6E37F562">
+            <wp:extent cx="5940425" cy="2561590"/>
             <wp:effectExtent l="0" t="0" r="3175" b="0"/>
-            <wp:docPr id="2" name="Рисунок 2"/>
+            <wp:docPr id="1" name="Рисунок 1"/>
             <wp:cNvGraphicFramePr>
               <a:graphicFrameLocks xmlns:a="http://schemas.openxmlformats.org/drawingml/2006/main" noChangeAspect="1"/>
             </wp:cNvGraphicFramePr>
@@ -713,7 +714,7 @@
                   <pic:spPr>
                     <a:xfrm>
                       <a:off x="0" y="0"/>
-                      <a:ext cx="5940425" cy="3165475"/>
+                      <a:ext cx="5940425" cy="2561590"/>
                     </a:xfrm>
                     <a:prstGeom prst="rect">
                       <a:avLst/>
